--- a/Phase 1.docx
+++ b/Phase 1.docx
@@ -42,8 +42,17 @@
           <w:sz w:val="26"/>
           <w:szCs w:val="26"/>
         </w:rPr>
-        <w:t>Applying ML Regression techniques to predict the selling price of corn</w:t>
-      </w:r>
+        <w:t xml:space="preserve">Applying ML Regression techniques to predict the selling price of </w:t>
+      </w:r>
+      <w:proofErr w:type="gramStart"/>
+      <w:r>
+        <w:rPr>
+          <w:sz w:val="26"/>
+          <w:szCs w:val="26"/>
+        </w:rPr>
+        <w:t>corn</w:t>
+      </w:r>
+      <w:proofErr w:type="gramEnd"/>
     </w:p>
     <w:p>
       <w:pPr>
@@ -97,7 +106,23 @@
           <w:sz w:val="26"/>
           <w:szCs w:val="26"/>
         </w:rPr>
-        <w:t>Chicago Board Of Trade.</w:t>
+        <w:t xml:space="preserve">Chicago Board </w:t>
+      </w:r>
+      <w:proofErr w:type="gramStart"/>
+      <w:r>
+        <w:rPr>
+          <w:sz w:val="26"/>
+          <w:szCs w:val="26"/>
+        </w:rPr>
+        <w:t>Of</w:t>
+      </w:r>
+      <w:proofErr w:type="gramEnd"/>
+      <w:r>
+        <w:rPr>
+          <w:sz w:val="26"/>
+          <w:szCs w:val="26"/>
+        </w:rPr>
+        <w:t xml:space="preserve"> Trade.</w:t>
       </w:r>
     </w:p>
     <w:p>
@@ -183,8 +208,17 @@
           <w:sz w:val="26"/>
           <w:szCs w:val="26"/>
         </w:rPr>
-        <w:t xml:space="preserve"> best</w:t>
-      </w:r>
+        <w:t xml:space="preserve"> </w:t>
+      </w:r>
+      <w:proofErr w:type="gramStart"/>
+      <w:r>
+        <w:rPr>
+          <w:sz w:val="26"/>
+          <w:szCs w:val="26"/>
+        </w:rPr>
+        <w:t>best</w:t>
+      </w:r>
+      <w:proofErr w:type="gramEnd"/>
       <w:r>
         <w:rPr>
           <w:sz w:val="26"/>
@@ -336,8 +370,18 @@
                 <w:sz w:val="20"/>
                 <w:szCs w:val="20"/>
               </w:rPr>
-              <w:t>This unadjusted basis reflects the difference between the old CBOT price and the old cash price. There is no adjustment in currency valuations</w:t>
-            </w:r>
+              <w:t xml:space="preserve">This unadjusted basis reflects the difference between the old CBOT price and the old cash price. There is no adjustment in currency </w:t>
+            </w:r>
+            <w:proofErr w:type="gramStart"/>
+            <w:r>
+              <w:rPr>
+                <w:rFonts w:ascii="Arial" w:hAnsi="Arial" w:cs="Arial"/>
+                <w:sz w:val="20"/>
+                <w:szCs w:val="20"/>
+              </w:rPr>
+              <w:t>valuations</w:t>
+            </w:r>
+            <w:proofErr w:type="gramEnd"/>
           </w:p>
           <w:p>
             <w:pPr>
@@ -388,8 +432,18 @@
                 <w:sz w:val="20"/>
                 <w:szCs w:val="20"/>
               </w:rPr>
-              <w:t>This unadjusted basis reflects the difference between the old CBOT price and the old cash price. There is no adjustment in currency valuations</w:t>
-            </w:r>
+              <w:t xml:space="preserve">This unadjusted basis reflects the difference between the old CBOT price and the old cash price. There is no adjustment in currency </w:t>
+            </w:r>
+            <w:proofErr w:type="gramStart"/>
+            <w:r>
+              <w:rPr>
+                <w:rFonts w:ascii="Arial" w:hAnsi="Arial" w:cs="Arial"/>
+                <w:sz w:val="20"/>
+                <w:szCs w:val="20"/>
+              </w:rPr>
+              <w:t>valuations</w:t>
+            </w:r>
+            <w:proofErr w:type="gramEnd"/>
           </w:p>
           <w:p>
             <w:pPr>
@@ -440,7 +494,25 @@
                 <w:sz w:val="20"/>
                 <w:szCs w:val="20"/>
               </w:rPr>
-              <w:t>This adjusted basis reflects the difference between the old CBOT price, the old cash price and adjustments in currency valuations. Amount priced in Canadian Dollars</w:t>
+              <w:t xml:space="preserve">This adjusted basis reflects the difference between the old CBOT price, the old cash </w:t>
+            </w:r>
+            <w:proofErr w:type="gramStart"/>
+            <w:r>
+              <w:rPr>
+                <w:rFonts w:ascii="Arial" w:hAnsi="Arial" w:cs="Arial"/>
+                <w:sz w:val="20"/>
+                <w:szCs w:val="20"/>
+              </w:rPr>
+              <w:t>price</w:t>
+            </w:r>
+            <w:proofErr w:type="gramEnd"/>
+            <w:r>
+              <w:rPr>
+                <w:rFonts w:ascii="Arial" w:hAnsi="Arial" w:cs="Arial"/>
+                <w:sz w:val="20"/>
+                <w:szCs w:val="20"/>
+              </w:rPr>
+              <w:t xml:space="preserve"> and adjustments in currency valuations. Amount priced in Canadian Dollars</w:t>
             </w:r>
           </w:p>
           <w:p>
@@ -561,7 +633,35 @@
                 <w:szCs w:val="20"/>
               </w:rPr>
               <w:lastRenderedPageBreak/>
-              <w:t>contract period in one years time (reflecting crops that have not been harvested) in American Dollars</w:t>
+              <w:t xml:space="preserve">contract period in one </w:t>
+            </w:r>
+            <w:proofErr w:type="spellStart"/>
+            <w:proofErr w:type="gramStart"/>
+            <w:r>
+              <w:rPr>
+                <w:rFonts w:ascii="Arial" w:hAnsi="Arial" w:cs="Arial"/>
+                <w:sz w:val="20"/>
+                <w:szCs w:val="20"/>
+              </w:rPr>
+              <w:t>years</w:t>
+            </w:r>
+            <w:proofErr w:type="gramEnd"/>
+            <w:r>
+              <w:rPr>
+                <w:rFonts w:ascii="Arial" w:hAnsi="Arial" w:cs="Arial"/>
+                <w:sz w:val="20"/>
+                <w:szCs w:val="20"/>
+              </w:rPr>
+              <w:t xml:space="preserve"> time</w:t>
+            </w:r>
+            <w:proofErr w:type="spellEnd"/>
+            <w:r>
+              <w:rPr>
+                <w:rFonts w:ascii="Arial" w:hAnsi="Arial" w:cs="Arial"/>
+                <w:sz w:val="20"/>
+                <w:szCs w:val="20"/>
+              </w:rPr>
+              <w:t xml:space="preserve"> (reflecting crops that have not been harvested) in American Dollars</w:t>
             </w:r>
           </w:p>
           <w:p>
@@ -618,8 +718,18 @@
                 <w:sz w:val="20"/>
                 <w:szCs w:val="20"/>
               </w:rPr>
-              <w:t>This unadjusted basis reflects the difference between the new CBOT price and the new cash price. There is no adjustment in currency valuations</w:t>
-            </w:r>
+              <w:t xml:space="preserve">This unadjusted basis reflects the difference between the new CBOT price and the new cash price. There is no adjustment in currency </w:t>
+            </w:r>
+            <w:proofErr w:type="gramStart"/>
+            <w:r>
+              <w:rPr>
+                <w:rFonts w:ascii="Arial" w:hAnsi="Arial" w:cs="Arial"/>
+                <w:sz w:val="20"/>
+                <w:szCs w:val="20"/>
+              </w:rPr>
+              <w:t>valuations</w:t>
+            </w:r>
+            <w:proofErr w:type="gramEnd"/>
           </w:p>
           <w:p>
             <w:pPr>
@@ -673,7 +783,25 @@
                 <w:sz w:val="20"/>
                 <w:szCs w:val="20"/>
               </w:rPr>
-              <w:t>This adjusted basis reflects the difference between the new CBOT price, the new cash price and adjustments in currency valuations. Amount priced in Canadian Dollars</w:t>
+              <w:t xml:space="preserve">This adjusted basis reflects the difference between the new CBOT price, the new cash </w:t>
+            </w:r>
+            <w:proofErr w:type="gramStart"/>
+            <w:r>
+              <w:rPr>
+                <w:rFonts w:ascii="Arial" w:hAnsi="Arial" w:cs="Arial"/>
+                <w:sz w:val="20"/>
+                <w:szCs w:val="20"/>
+              </w:rPr>
+              <w:t>price</w:t>
+            </w:r>
+            <w:proofErr w:type="gramEnd"/>
+            <w:r>
+              <w:rPr>
+                <w:rFonts w:ascii="Arial" w:hAnsi="Arial" w:cs="Arial"/>
+                <w:sz w:val="20"/>
+                <w:szCs w:val="20"/>
+              </w:rPr>
+              <w:t xml:space="preserve"> and adjustments in currency valuations. Amount priced in Canadian Dollars</w:t>
             </w:r>
           </w:p>
           <w:p>
@@ -728,7 +856,35 @@
                 <w:sz w:val="20"/>
                 <w:szCs w:val="20"/>
               </w:rPr>
-              <w:t>Reflects the price producers are able to secure/sell in one years time their next harvested crop production. Measured in Canadian Dollars</w:t>
+              <w:t xml:space="preserve">Reflects the price producers are able to secure/sell in one </w:t>
+            </w:r>
+            <w:proofErr w:type="spellStart"/>
+            <w:proofErr w:type="gramStart"/>
+            <w:r>
+              <w:rPr>
+                <w:rFonts w:ascii="Arial" w:hAnsi="Arial" w:cs="Arial"/>
+                <w:sz w:val="20"/>
+                <w:szCs w:val="20"/>
+              </w:rPr>
+              <w:t>years</w:t>
+            </w:r>
+            <w:proofErr w:type="gramEnd"/>
+            <w:r>
+              <w:rPr>
+                <w:rFonts w:ascii="Arial" w:hAnsi="Arial" w:cs="Arial"/>
+                <w:sz w:val="20"/>
+                <w:szCs w:val="20"/>
+              </w:rPr>
+              <w:t xml:space="preserve"> time</w:t>
+            </w:r>
+            <w:proofErr w:type="spellEnd"/>
+            <w:r>
+              <w:rPr>
+                <w:rFonts w:ascii="Arial" w:hAnsi="Arial" w:cs="Arial"/>
+                <w:sz w:val="20"/>
+                <w:szCs w:val="20"/>
+              </w:rPr>
+              <w:t xml:space="preserve"> their next harvested crop production. Measured in Canadian Dollars</w:t>
             </w:r>
           </w:p>
           <w:p>
@@ -784,8 +940,36 @@
                 <w:sz w:val="20"/>
                 <w:szCs w:val="20"/>
               </w:rPr>
-              <w:t>Reflects the difference between the old crop cash price and the new crop cash price, a postivie number represents that the old crop cash price is higher than the new crop cash price</w:t>
-            </w:r>
+              <w:t xml:space="preserve">Reflects the difference between the old crop cash price and the new crop cash price, a </w:t>
+            </w:r>
+            <w:proofErr w:type="spellStart"/>
+            <w:r>
+              <w:rPr>
+                <w:rFonts w:ascii="Arial" w:hAnsi="Arial" w:cs="Arial"/>
+                <w:sz w:val="20"/>
+                <w:szCs w:val="20"/>
+              </w:rPr>
+              <w:t>postivie</w:t>
+            </w:r>
+            <w:proofErr w:type="spellEnd"/>
+            <w:r>
+              <w:rPr>
+                <w:rFonts w:ascii="Arial" w:hAnsi="Arial" w:cs="Arial"/>
+                <w:sz w:val="20"/>
+                <w:szCs w:val="20"/>
+              </w:rPr>
+              <w:t xml:space="preserve"> number represents that the old crop cash price is higher than the new crop cash </w:t>
+            </w:r>
+            <w:proofErr w:type="gramStart"/>
+            <w:r>
+              <w:rPr>
+                <w:rFonts w:ascii="Arial" w:hAnsi="Arial" w:cs="Arial"/>
+                <w:sz w:val="20"/>
+                <w:szCs w:val="20"/>
+              </w:rPr>
+              <w:t>price</w:t>
+            </w:r>
+            <w:proofErr w:type="gramEnd"/>
           </w:p>
           <w:p>
             <w:pPr>
@@ -839,8 +1023,36 @@
                 <w:sz w:val="20"/>
                 <w:szCs w:val="20"/>
               </w:rPr>
-              <w:t>Reflects the difference between the old crop CBOT price and the new crop CBOT price, a postivie number represents that the old crop CBOT price is higher than the new crop CBOT price</w:t>
-            </w:r>
+              <w:t xml:space="preserve">Reflects the difference between the old crop CBOT price and the new crop CBOT price, a </w:t>
+            </w:r>
+            <w:proofErr w:type="spellStart"/>
+            <w:r>
+              <w:rPr>
+                <w:rFonts w:ascii="Arial" w:hAnsi="Arial" w:cs="Arial"/>
+                <w:sz w:val="20"/>
+                <w:szCs w:val="20"/>
+              </w:rPr>
+              <w:t>postivie</w:t>
+            </w:r>
+            <w:proofErr w:type="spellEnd"/>
+            <w:r>
+              <w:rPr>
+                <w:rFonts w:ascii="Arial" w:hAnsi="Arial" w:cs="Arial"/>
+                <w:sz w:val="20"/>
+                <w:szCs w:val="20"/>
+              </w:rPr>
+              <w:t xml:space="preserve"> number represents that the old crop CBOT price is higher than the new crop CBOT </w:t>
+            </w:r>
+            <w:proofErr w:type="gramStart"/>
+            <w:r>
+              <w:rPr>
+                <w:rFonts w:ascii="Arial" w:hAnsi="Arial" w:cs="Arial"/>
+                <w:sz w:val="20"/>
+                <w:szCs w:val="20"/>
+              </w:rPr>
+              <w:t>price</w:t>
+            </w:r>
+            <w:proofErr w:type="gramEnd"/>
           </w:p>
           <w:p>
             <w:pPr>

--- a/Phase 1.docx
+++ b/Phase 1.docx
@@ -86,12 +86,6 @@
           <w:szCs w:val="26"/>
         </w:rPr>
         <w:tab/>
-      </w:r>
-      <w:r>
-        <w:rPr>
-          <w:sz w:val="26"/>
-          <w:szCs w:val="26"/>
-        </w:rPr>
         <w:t>Statistical information is gathered to act as a vital resource for agriculture and food-related statistics in the province of Ontario. These data are predominantly assembled by the Ministry of Agriculture, Food and Rural Affairs' Statistics and Economics personnel, in collaboration with Statistics Canada's Agriculture Division, as well as various government departments and farm marketing boards</w:t>
       </w:r>
       <w:r>
@@ -99,14 +93,7 @@
           <w:sz w:val="26"/>
           <w:szCs w:val="26"/>
         </w:rPr>
-        <w:t xml:space="preserve">, such as the </w:t>
-      </w:r>
-      <w:r>
-        <w:rPr>
-          <w:sz w:val="26"/>
-          <w:szCs w:val="26"/>
-        </w:rPr>
-        <w:t xml:space="preserve">Chicago Board </w:t>
+        <w:t xml:space="preserve">, such as the Chicago Board </w:t>
       </w:r>
       <w:proofErr w:type="gramStart"/>
       <w:r>
@@ -157,21 +144,7 @@
           <w:szCs w:val="26"/>
         </w:rPr>
         <w:tab/>
-        <w:t xml:space="preserve">The corn dataset from the </w:t>
-      </w:r>
-      <w:r>
-        <w:rPr>
-          <w:sz w:val="26"/>
-          <w:szCs w:val="26"/>
-        </w:rPr>
-        <w:t>Ministry: Agriculture, Food and Rural Affairs</w:t>
-      </w:r>
-      <w:r>
-        <w:rPr>
-          <w:sz w:val="26"/>
-          <w:szCs w:val="26"/>
-        </w:rPr>
-        <w:t xml:space="preserve"> contains data from the years 1992 to 2023.</w:t>
+        <w:t>The corn dataset from the Ministry: Agriculture, Food and Rural Affairs contains data from the years 1992 to 2023.</w:t>
       </w:r>
     </w:p>
     <w:p>
@@ -210,7 +183,13 @@
         </w:rPr>
         <w:t xml:space="preserve"> </w:t>
       </w:r>
-      <w:proofErr w:type="gramStart"/>
+      <w:r>
+        <w:rPr>
+          <w:sz w:val="26"/>
+          <w:szCs w:val="26"/>
+        </w:rPr>
+        <w:t xml:space="preserve">the </w:t>
+      </w:r>
       <w:r>
         <w:rPr>
           <w:sz w:val="26"/>
@@ -218,13 +197,19 @@
         </w:rPr>
         <w:t>best</w:t>
       </w:r>
-      <w:proofErr w:type="gramEnd"/>
-      <w:r>
-        <w:rPr>
-          <w:sz w:val="26"/>
-          <w:szCs w:val="26"/>
-        </w:rPr>
-        <w:t xml:space="preserve"> attributes</w:t>
+      <w:r>
+        <w:rPr>
+          <w:sz w:val="26"/>
+          <w:szCs w:val="26"/>
+        </w:rPr>
+        <w:t xml:space="preserve"> and valid </w:t>
+      </w:r>
+      <w:r>
+        <w:rPr>
+          <w:sz w:val="26"/>
+          <w:szCs w:val="26"/>
+        </w:rPr>
+        <w:t>attributes</w:t>
       </w:r>
       <w:r>
         <w:rPr>
@@ -1146,14 +1131,7 @@
           <w:sz w:val="24"/>
           <w:szCs w:val="24"/>
         </w:rPr>
-        <w:t>Ministry of Agriculture, Food and Rural Affairs</w:t>
-      </w:r>
-      <w:r>
-        <w:rPr>
-          <w:sz w:val="24"/>
-          <w:szCs w:val="24"/>
-        </w:rPr>
-        <w:t xml:space="preserve"> Corn Dataset</w:t>
+        <w:t>Ministry of Agriculture, Food and Rural Affairs Corn Dataset</w:t>
       </w:r>
     </w:p>
     <w:p>
@@ -1177,15 +1155,7 @@
             <w:sz w:val="24"/>
             <w:szCs w:val="24"/>
           </w:rPr>
-          <w:t>https://data.ontario.ca/dataset/average-weekly-corn-prices</w:t>
-        </w:r>
-        <w:r>
-          <w:rPr>
-            <w:rStyle w:val="Hyperlink"/>
-            <w:sz w:val="24"/>
-            <w:szCs w:val="24"/>
-          </w:rPr>
-          <w:t>/</w:t>
+          <w:t>https://data.ontario.ca/dataset/average-weekly-corn-prices/</w:t>
         </w:r>
       </w:hyperlink>
     </w:p>
